--- a/assignment-1.docx
+++ b/assignment-1.docx
@@ -10,7 +10,6 @@
           <w:color w:val="000000" w:themeColor="text1"/>
           <w:sz w:val="32"/>
           <w:szCs w:val="32"/>
-          <w:lang w:val="en-TR"/>
         </w:rPr>
       </w:pPr>
       <w:r>
@@ -19,7 +18,6 @@
           <w:color w:val="000000" w:themeColor="text1"/>
           <w:sz w:val="32"/>
           <w:szCs w:val="32"/>
-          <w:lang w:val="en-TR"/>
         </w:rPr>
         <w:t xml:space="preserve">CSE4061 – Compiler Design </w:t>
       </w:r>
@@ -30,7 +28,7 @@
           <w:sz w:val="32"/>
           <w:szCs w:val="32"/>
         </w:rPr>
-        <w:t>New Grammer</w:t>
+        <w:t xml:space="preserve">New </w:t>
       </w:r>
       <w:r>
         <w:rPr>
@@ -38,7 +36,15 @@
           <w:color w:val="000000" w:themeColor="text1"/>
           <w:sz w:val="32"/>
           <w:szCs w:val="32"/>
-          <w:lang w:val="en-TR"/>
+        </w:rPr>
+        <w:t>Grammar</w:t>
+      </w:r>
+      <w:r>
+        <w:rPr>
+          <w:rFonts w:ascii="Calibri" w:eastAsia="Times New Roman" w:hAnsi="Calibri" w:cs="Calibri"/>
+          <w:color w:val="000000" w:themeColor="text1"/>
+          <w:sz w:val="32"/>
+          <w:szCs w:val="32"/>
         </w:rPr>
         <w:t xml:space="preserve"> </w:t>
       </w:r>
@@ -154,38 +160,52 @@
         <w:rPr>
           <w:rFonts w:ascii="Calibri" w:hAnsi="Calibri" w:cs="Calibri"/>
           <w:color w:val="000000" w:themeColor="text1"/>
-        </w:rPr>
-      </w:pPr>
-      <w:r>
-        <w:rPr>
-          <w:rFonts w:ascii="Calibri" w:hAnsi="Calibri" w:cs="Calibri"/>
-          <w:color w:val="000000" w:themeColor="text1"/>
+          <w:sz w:val="36"/>
+          <w:szCs w:val="36"/>
+        </w:rPr>
+      </w:pPr>
+      <w:r>
+        <w:rPr>
+          <w:rFonts w:ascii="Calibri" w:hAnsi="Calibri" w:cs="Calibri"/>
+          <w:color w:val="000000" w:themeColor="text1"/>
+          <w:sz w:val="36"/>
+          <w:szCs w:val="36"/>
+        </w:rPr>
+        <w:t xml:space="preserve">1 - </w:t>
+      </w:r>
+      <w:r>
+        <w:rPr>
+          <w:rFonts w:ascii="Calibri" w:hAnsi="Calibri" w:cs="Calibri"/>
+          <w:color w:val="000000" w:themeColor="text1"/>
+          <w:sz w:val="36"/>
+          <w:szCs w:val="36"/>
         </w:rPr>
         <w:t>Grammar of our programming language:</w:t>
       </w:r>
     </w:p>
     <w:p>
       <w:pPr>
-        <w:rPr>
-          <w:rFonts w:ascii="Calibri" w:hAnsi="Calibri" w:cs="Calibri"/>
-          <w:color w:val="000000" w:themeColor="text1"/>
-        </w:rPr>
-      </w:pPr>
-    </w:p>
-    <w:p>
-      <w:pPr>
         <w:spacing w:line="276" w:lineRule="auto"/>
         <w:rPr>
           <w:rFonts w:ascii="Calibri" w:hAnsi="Calibri" w:cs="Calibri"/>
           <w:color w:val="000000" w:themeColor="text1"/>
         </w:rPr>
       </w:pPr>
-      <w:r>
-        <w:rPr>
-          <w:rFonts w:ascii="Calibri" w:hAnsi="Calibri" w:cs="Calibri"/>
-          <w:color w:val="000000" w:themeColor="text1"/>
-        </w:rPr>
-        <w:t xml:space="preserve">Start → </w:t>
+    </w:p>
+    <w:p>
+      <w:pPr>
+        <w:spacing w:line="276" w:lineRule="auto"/>
+        <w:rPr>
+          <w:rFonts w:ascii="Calibri" w:hAnsi="Calibri" w:cs="Calibri"/>
+          <w:color w:val="000000" w:themeColor="text1"/>
+        </w:rPr>
+      </w:pPr>
+      <w:r>
+        <w:rPr>
+          <w:rFonts w:ascii="Calibri" w:hAnsi="Calibri" w:cs="Calibri"/>
+          <w:color w:val="000000" w:themeColor="text1"/>
+        </w:rPr>
+        <w:t xml:space="preserve">Start → method </w:t>
       </w:r>
       <w:proofErr w:type="spellStart"/>
       <w:r>
@@ -316,6 +336,211 @@
           <w:rFonts w:ascii="Calibri" w:hAnsi="Calibri" w:cs="Calibri"/>
           <w:color w:val="000000" w:themeColor="text1"/>
         </w:rPr>
+        <w:t>methoddecls</w:t>
+      </w:r>
+      <w:proofErr w:type="spellEnd"/>
+      <w:r>
+        <w:rPr>
+          <w:rFonts w:ascii="Calibri" w:hAnsi="Calibri" w:cs="Calibri"/>
+          <w:color w:val="000000" w:themeColor="text1"/>
+        </w:rPr>
+        <w:t xml:space="preserve"> → </w:t>
+      </w:r>
+      <w:proofErr w:type="gramStart"/>
+      <w:r>
+        <w:rPr>
+          <w:rFonts w:ascii="Calibri" w:hAnsi="Calibri" w:cs="Calibri"/>
+          <w:color w:val="000000" w:themeColor="text1"/>
+        </w:rPr>
+        <w:t>declaration ,</w:t>
+      </w:r>
+      <w:proofErr w:type="gramEnd"/>
+      <w:r>
+        <w:rPr>
+          <w:rFonts w:ascii="Calibri" w:hAnsi="Calibri" w:cs="Calibri"/>
+          <w:color w:val="000000" w:themeColor="text1"/>
+        </w:rPr>
+        <w:t xml:space="preserve"> </w:t>
+      </w:r>
+      <w:proofErr w:type="spellStart"/>
+      <w:r>
+        <w:rPr>
+          <w:rFonts w:ascii="Calibri" w:hAnsi="Calibri" w:cs="Calibri"/>
+          <w:color w:val="000000" w:themeColor="text1"/>
+        </w:rPr>
+        <w:t>methoddecls</w:t>
+      </w:r>
+      <w:proofErr w:type="spellEnd"/>
+      <w:r>
+        <w:rPr>
+          <w:rFonts w:ascii="Calibri" w:hAnsi="Calibri" w:cs="Calibri"/>
+          <w:color w:val="000000" w:themeColor="text1"/>
+        </w:rPr>
+        <w:t xml:space="preserve"> | ε</w:t>
+      </w:r>
+    </w:p>
+    <w:p>
+      <w:pPr>
+        <w:spacing w:line="276" w:lineRule="auto"/>
+        <w:rPr>
+          <w:rFonts w:ascii="Calibri" w:hAnsi="Calibri" w:cs="Calibri"/>
+          <w:color w:val="000000" w:themeColor="text1"/>
+        </w:rPr>
+      </w:pPr>
+      <w:r>
+        <w:rPr>
+          <w:rFonts w:ascii="Calibri" w:hAnsi="Calibri" w:cs="Calibri"/>
+          <w:color w:val="000000" w:themeColor="text1"/>
+        </w:rPr>
+        <w:t xml:space="preserve">method → </w:t>
+      </w:r>
+      <w:proofErr w:type="gramStart"/>
+      <w:r>
+        <w:rPr>
+          <w:rFonts w:ascii="Calibri" w:hAnsi="Calibri" w:cs="Calibri"/>
+          <w:color w:val="000000" w:themeColor="text1"/>
+        </w:rPr>
+        <w:t xml:space="preserve">{ </w:t>
+      </w:r>
+      <w:proofErr w:type="spellStart"/>
+      <w:r>
+        <w:rPr>
+          <w:rFonts w:ascii="Calibri" w:hAnsi="Calibri" w:cs="Calibri"/>
+          <w:color w:val="000000" w:themeColor="text1"/>
+        </w:rPr>
+        <w:t>methodStatements</w:t>
+      </w:r>
+      <w:proofErr w:type="spellEnd"/>
+      <w:proofErr w:type="gramEnd"/>
+      <w:r>
+        <w:rPr>
+          <w:rFonts w:ascii="Calibri" w:hAnsi="Calibri" w:cs="Calibri"/>
+          <w:color w:val="000000" w:themeColor="text1"/>
+        </w:rPr>
+        <w:t xml:space="preserve"> } | e</w:t>
+      </w:r>
+    </w:p>
+    <w:p>
+      <w:pPr>
+        <w:spacing w:line="276" w:lineRule="auto"/>
+        <w:rPr>
+          <w:rFonts w:ascii="Calibri" w:hAnsi="Calibri" w:cs="Calibri"/>
+          <w:color w:val="000000" w:themeColor="text1"/>
+        </w:rPr>
+      </w:pPr>
+      <w:proofErr w:type="spellStart"/>
+      <w:r>
+        <w:rPr>
+          <w:rFonts w:ascii="Calibri" w:hAnsi="Calibri" w:cs="Calibri"/>
+          <w:color w:val="000000" w:themeColor="text1"/>
+        </w:rPr>
+        <w:t>methodStatements</w:t>
+      </w:r>
+      <w:proofErr w:type="spellEnd"/>
+      <w:r>
+        <w:rPr>
+          <w:rFonts w:ascii="Calibri" w:hAnsi="Calibri" w:cs="Calibri"/>
+          <w:color w:val="000000" w:themeColor="text1"/>
+        </w:rPr>
+        <w:t xml:space="preserve"> → </w:t>
+      </w:r>
+      <w:proofErr w:type="spellStart"/>
+      <w:r>
+        <w:rPr>
+          <w:rFonts w:ascii="Calibri" w:hAnsi="Calibri" w:cs="Calibri"/>
+          <w:color w:val="000000" w:themeColor="text1"/>
+        </w:rPr>
+        <w:t>methodStatement</w:t>
+      </w:r>
+      <w:proofErr w:type="spellEnd"/>
+      <w:r>
+        <w:rPr>
+          <w:rFonts w:ascii="Calibri" w:hAnsi="Calibri" w:cs="Calibri"/>
+          <w:color w:val="000000" w:themeColor="text1"/>
+        </w:rPr>
+        <w:t xml:space="preserve"> </w:t>
+      </w:r>
+      <w:proofErr w:type="spellStart"/>
+      <w:r>
+        <w:rPr>
+          <w:rFonts w:ascii="Calibri" w:hAnsi="Calibri" w:cs="Calibri"/>
+          <w:color w:val="000000" w:themeColor="text1"/>
+        </w:rPr>
+        <w:t>methodStatements</w:t>
+      </w:r>
+      <w:proofErr w:type="spellEnd"/>
+      <w:r>
+        <w:rPr>
+          <w:rFonts w:ascii="Calibri" w:hAnsi="Calibri" w:cs="Calibri"/>
+          <w:color w:val="000000" w:themeColor="text1"/>
+        </w:rPr>
+        <w:t xml:space="preserve"> | e</w:t>
+      </w:r>
+    </w:p>
+    <w:p>
+      <w:pPr>
+        <w:spacing w:line="276" w:lineRule="auto"/>
+        <w:rPr>
+          <w:rFonts w:ascii="Calibri" w:hAnsi="Calibri" w:cs="Calibri"/>
+          <w:color w:val="000000" w:themeColor="text1"/>
+        </w:rPr>
+      </w:pPr>
+      <w:proofErr w:type="spellStart"/>
+      <w:r>
+        <w:rPr>
+          <w:rFonts w:ascii="Calibri" w:hAnsi="Calibri" w:cs="Calibri"/>
+          <w:color w:val="000000" w:themeColor="text1"/>
+        </w:rPr>
+        <w:t>methodStatement</w:t>
+      </w:r>
+      <w:proofErr w:type="spellEnd"/>
+      <w:r>
+        <w:rPr>
+          <w:rFonts w:ascii="Calibri" w:hAnsi="Calibri" w:cs="Calibri"/>
+          <w:color w:val="000000" w:themeColor="text1"/>
+        </w:rPr>
+        <w:t xml:space="preserve"> → type ID </w:t>
+      </w:r>
+      <w:proofErr w:type="gramStart"/>
+      <w:r>
+        <w:rPr>
+          <w:rFonts w:ascii="Calibri" w:hAnsi="Calibri" w:cs="Calibri"/>
+          <w:color w:val="000000" w:themeColor="text1"/>
+        </w:rPr>
+        <w:t xml:space="preserve">( </w:t>
+      </w:r>
+      <w:proofErr w:type="spellStart"/>
+      <w:r>
+        <w:rPr>
+          <w:rFonts w:ascii="Calibri" w:hAnsi="Calibri" w:cs="Calibri"/>
+          <w:color w:val="000000" w:themeColor="text1"/>
+        </w:rPr>
+        <w:t>methoddecls</w:t>
+      </w:r>
+      <w:proofErr w:type="spellEnd"/>
+      <w:proofErr w:type="gramEnd"/>
+      <w:r>
+        <w:rPr>
+          <w:rFonts w:ascii="Calibri" w:hAnsi="Calibri" w:cs="Calibri"/>
+          <w:color w:val="000000" w:themeColor="text1"/>
+        </w:rPr>
+        <w:t xml:space="preserve"> ) { statements }</w:t>
+      </w:r>
+    </w:p>
+    <w:p>
+      <w:pPr>
+        <w:spacing w:line="276" w:lineRule="auto"/>
+        <w:rPr>
+          <w:rFonts w:ascii="Calibri" w:hAnsi="Calibri" w:cs="Calibri"/>
+          <w:color w:val="000000" w:themeColor="text1"/>
+        </w:rPr>
+      </w:pPr>
+      <w:proofErr w:type="spellStart"/>
+      <w:r>
+        <w:rPr>
+          <w:rFonts w:ascii="Calibri" w:hAnsi="Calibri" w:cs="Calibri"/>
+          <w:color w:val="000000" w:themeColor="text1"/>
+        </w:rPr>
         <w:t>compoundstmt</w:t>
       </w:r>
       <w:proofErr w:type="spellEnd"/>
@@ -431,6 +656,22 @@
         <w:t>methodCall</w:t>
       </w:r>
       <w:proofErr w:type="spellEnd"/>
+      <w:r>
+        <w:rPr>
+          <w:rFonts w:ascii="Calibri" w:hAnsi="Calibri" w:cs="Calibri"/>
+          <w:color w:val="000000" w:themeColor="text1"/>
+        </w:rPr>
+        <w:t xml:space="preserve"> | </w:t>
+      </w:r>
+      <w:proofErr w:type="spellStart"/>
+      <w:r>
+        <w:rPr>
+          <w:rFonts w:ascii="Calibri" w:hAnsi="Calibri" w:cs="Calibri"/>
+          <w:color w:val="000000" w:themeColor="text1"/>
+        </w:rPr>
+        <w:t>statementDec</w:t>
+      </w:r>
+      <w:proofErr w:type="spellEnd"/>
     </w:p>
     <w:p>
       <w:pPr>
@@ -446,6 +687,40 @@
           <w:rFonts w:ascii="Calibri" w:hAnsi="Calibri" w:cs="Calibri"/>
           <w:color w:val="000000" w:themeColor="text1"/>
         </w:rPr>
+        <w:t>statementDec</w:t>
+      </w:r>
+      <w:proofErr w:type="spellEnd"/>
+      <w:r>
+        <w:rPr>
+          <w:rFonts w:ascii="Calibri" w:hAnsi="Calibri" w:cs="Calibri"/>
+          <w:color w:val="000000" w:themeColor="text1"/>
+        </w:rPr>
+        <w:t xml:space="preserve"> → </w:t>
+      </w:r>
+      <w:proofErr w:type="gramStart"/>
+      <w:r>
+        <w:rPr>
+          <w:rFonts w:ascii="Calibri" w:hAnsi="Calibri" w:cs="Calibri"/>
+          <w:color w:val="000000" w:themeColor="text1"/>
+        </w:rPr>
+        <w:t>declaration ;</w:t>
+      </w:r>
+      <w:proofErr w:type="gramEnd"/>
+    </w:p>
+    <w:p>
+      <w:pPr>
+        <w:spacing w:line="276" w:lineRule="auto"/>
+        <w:rPr>
+          <w:rFonts w:ascii="Calibri" w:hAnsi="Calibri" w:cs="Calibri"/>
+          <w:color w:val="000000" w:themeColor="text1"/>
+        </w:rPr>
+      </w:pPr>
+      <w:proofErr w:type="spellStart"/>
+      <w:r>
+        <w:rPr>
+          <w:rFonts w:ascii="Calibri" w:hAnsi="Calibri" w:cs="Calibri"/>
+          <w:color w:val="000000" w:themeColor="text1"/>
+        </w:rPr>
         <w:t>methodCall</w:t>
       </w:r>
       <w:proofErr w:type="spellEnd"/>
@@ -544,8 +819,207 @@
           <w:rFonts w:ascii="Calibri" w:hAnsi="Calibri" w:cs="Calibri"/>
           <w:color w:val="000000" w:themeColor="text1"/>
         </w:rPr>
-        <w:t>→</w:t>
-      </w:r>
+        <w:t>→ ,</w:t>
+      </w:r>
+      <w:proofErr w:type="gramEnd"/>
+      <w:r>
+        <w:rPr>
+          <w:rFonts w:ascii="Calibri" w:hAnsi="Calibri" w:cs="Calibri"/>
+          <w:color w:val="000000" w:themeColor="text1"/>
+        </w:rPr>
+        <w:t xml:space="preserve"> param A’ | ε</w:t>
+      </w:r>
+    </w:p>
+    <w:p>
+      <w:pPr>
+        <w:spacing w:line="276" w:lineRule="auto"/>
+        <w:rPr>
+          <w:rFonts w:ascii="Calibri" w:hAnsi="Calibri" w:cs="Calibri"/>
+          <w:color w:val="000000" w:themeColor="text1"/>
+        </w:rPr>
+      </w:pPr>
+      <w:r>
+        <w:rPr>
+          <w:rFonts w:ascii="Calibri" w:hAnsi="Calibri" w:cs="Calibri"/>
+          <w:color w:val="000000" w:themeColor="text1"/>
+        </w:rPr>
+        <w:t xml:space="preserve">param → ID | </w:t>
+      </w:r>
+      <w:proofErr w:type="spellStart"/>
+      <w:r>
+        <w:rPr>
+          <w:rFonts w:ascii="Calibri" w:hAnsi="Calibri" w:cs="Calibri"/>
+          <w:color w:val="000000" w:themeColor="text1"/>
+        </w:rPr>
+        <w:t>intNumber</w:t>
+      </w:r>
+      <w:proofErr w:type="spellEnd"/>
+      <w:r>
+        <w:rPr>
+          <w:rFonts w:ascii="Calibri" w:hAnsi="Calibri" w:cs="Calibri"/>
+          <w:color w:val="000000" w:themeColor="text1"/>
+        </w:rPr>
+        <w:t xml:space="preserve"> | </w:t>
+      </w:r>
+      <w:proofErr w:type="spellStart"/>
+      <w:r>
+        <w:rPr>
+          <w:rFonts w:ascii="Calibri" w:hAnsi="Calibri" w:cs="Calibri"/>
+          <w:color w:val="000000" w:themeColor="text1"/>
+        </w:rPr>
+        <w:t>doubleNumber</w:t>
+      </w:r>
+      <w:proofErr w:type="spellEnd"/>
+      <w:r>
+        <w:rPr>
+          <w:rFonts w:ascii="Calibri" w:hAnsi="Calibri" w:cs="Calibri"/>
+          <w:color w:val="000000" w:themeColor="text1"/>
+        </w:rPr>
+        <w:t xml:space="preserve"> | </w:t>
+      </w:r>
+      <w:proofErr w:type="spellStart"/>
+      <w:r>
+        <w:rPr>
+          <w:rFonts w:ascii="Calibri" w:hAnsi="Calibri" w:cs="Calibri"/>
+          <w:color w:val="000000" w:themeColor="text1"/>
+        </w:rPr>
+        <w:t>shortNumber</w:t>
+      </w:r>
+      <w:proofErr w:type="spellEnd"/>
+    </w:p>
+    <w:p>
+      <w:pPr>
+        <w:spacing w:line="276" w:lineRule="auto"/>
+        <w:rPr>
+          <w:rFonts w:ascii="Calibri" w:hAnsi="Calibri" w:cs="Calibri"/>
+          <w:color w:val="000000" w:themeColor="text1"/>
+        </w:rPr>
+      </w:pPr>
+      <w:proofErr w:type="spellStart"/>
+      <w:r>
+        <w:rPr>
+          <w:rFonts w:ascii="Calibri" w:hAnsi="Calibri" w:cs="Calibri"/>
+          <w:color w:val="000000" w:themeColor="text1"/>
+        </w:rPr>
+        <w:t>ifstmt</w:t>
+      </w:r>
+      <w:proofErr w:type="spellEnd"/>
+      <w:r>
+        <w:rPr>
+          <w:rFonts w:ascii="Calibri" w:hAnsi="Calibri" w:cs="Calibri"/>
+          <w:color w:val="000000" w:themeColor="text1"/>
+        </w:rPr>
+        <w:t xml:space="preserve"> → if </w:t>
+      </w:r>
+      <w:proofErr w:type="gramStart"/>
+      <w:r>
+        <w:rPr>
+          <w:rFonts w:ascii="Calibri" w:hAnsi="Calibri" w:cs="Calibri"/>
+          <w:color w:val="000000" w:themeColor="text1"/>
+        </w:rPr>
+        <w:t xml:space="preserve">( </w:t>
+      </w:r>
+      <w:proofErr w:type="spellStart"/>
+      <w:r>
+        <w:rPr>
+          <w:rFonts w:ascii="Calibri" w:hAnsi="Calibri" w:cs="Calibri"/>
+          <w:color w:val="000000" w:themeColor="text1"/>
+        </w:rPr>
+        <w:t>booleanExp</w:t>
+      </w:r>
+      <w:proofErr w:type="spellEnd"/>
+      <w:proofErr w:type="gramEnd"/>
+      <w:r>
+        <w:rPr>
+          <w:rFonts w:ascii="Calibri" w:hAnsi="Calibri" w:cs="Calibri"/>
+          <w:color w:val="000000" w:themeColor="text1"/>
+        </w:rPr>
+        <w:t xml:space="preserve"> ) statement else statement</w:t>
+      </w:r>
+    </w:p>
+    <w:p>
+      <w:pPr>
+        <w:spacing w:line="276" w:lineRule="auto"/>
+        <w:rPr>
+          <w:rFonts w:ascii="Calibri" w:hAnsi="Calibri" w:cs="Calibri"/>
+          <w:color w:val="000000" w:themeColor="text1"/>
+        </w:rPr>
+      </w:pPr>
+      <w:proofErr w:type="spellStart"/>
+      <w:r>
+        <w:rPr>
+          <w:rFonts w:ascii="Calibri" w:hAnsi="Calibri" w:cs="Calibri"/>
+          <w:color w:val="000000" w:themeColor="text1"/>
+        </w:rPr>
+        <w:t>whilestmt</w:t>
+      </w:r>
+      <w:proofErr w:type="spellEnd"/>
+      <w:r>
+        <w:rPr>
+          <w:rFonts w:ascii="Calibri" w:hAnsi="Calibri" w:cs="Calibri"/>
+          <w:color w:val="000000" w:themeColor="text1"/>
+        </w:rPr>
+        <w:t xml:space="preserve"> → while </w:t>
+      </w:r>
+      <w:proofErr w:type="gramStart"/>
+      <w:r>
+        <w:rPr>
+          <w:rFonts w:ascii="Calibri" w:hAnsi="Calibri" w:cs="Calibri"/>
+          <w:color w:val="000000" w:themeColor="text1"/>
+        </w:rPr>
+        <w:t xml:space="preserve">( </w:t>
+      </w:r>
+      <w:proofErr w:type="spellStart"/>
+      <w:r>
+        <w:rPr>
+          <w:rFonts w:ascii="Calibri" w:hAnsi="Calibri" w:cs="Calibri"/>
+          <w:color w:val="000000" w:themeColor="text1"/>
+        </w:rPr>
+        <w:t>booleanExp</w:t>
+      </w:r>
+      <w:proofErr w:type="spellEnd"/>
+      <w:proofErr w:type="gramEnd"/>
+      <w:r>
+        <w:rPr>
+          <w:rFonts w:ascii="Calibri" w:hAnsi="Calibri" w:cs="Calibri"/>
+          <w:color w:val="000000" w:themeColor="text1"/>
+        </w:rPr>
+        <w:t xml:space="preserve"> ) statement</w:t>
+      </w:r>
+    </w:p>
+    <w:p>
+      <w:pPr>
+        <w:spacing w:line="276" w:lineRule="auto"/>
+        <w:rPr>
+          <w:rFonts w:ascii="Calibri" w:hAnsi="Calibri" w:cs="Calibri"/>
+          <w:color w:val="000000" w:themeColor="text1"/>
+        </w:rPr>
+      </w:pPr>
+      <w:proofErr w:type="spellStart"/>
+      <w:r>
+        <w:rPr>
+          <w:rFonts w:ascii="Calibri" w:hAnsi="Calibri" w:cs="Calibri"/>
+          <w:color w:val="000000" w:themeColor="text1"/>
+        </w:rPr>
+        <w:t>booleanExp</w:t>
+      </w:r>
+      <w:proofErr w:type="spellEnd"/>
+      <w:r>
+        <w:rPr>
+          <w:rFonts w:ascii="Calibri" w:hAnsi="Calibri" w:cs="Calibri"/>
+          <w:color w:val="000000" w:themeColor="text1"/>
+        </w:rPr>
+        <w:t xml:space="preserve"> → </w:t>
+      </w:r>
+      <w:proofErr w:type="spellStart"/>
+      <w:r>
+        <w:rPr>
+          <w:rFonts w:ascii="Calibri" w:hAnsi="Calibri" w:cs="Calibri"/>
+          <w:color w:val="000000" w:themeColor="text1"/>
+        </w:rPr>
+        <w:t>arithmeticExp</w:t>
+      </w:r>
+      <w:proofErr w:type="spellEnd"/>
       <w:r>
         <w:rPr>
           <w:rFonts w:ascii="Calibri" w:hAnsi="Calibri" w:cs="Calibri"/>
@@ -553,12 +1027,63 @@
         </w:rPr>
         <w:t xml:space="preserve"> </w:t>
       </w:r>
-      <w:r>
-        <w:rPr>
-          <w:rFonts w:ascii="Calibri" w:hAnsi="Calibri" w:cs="Calibri"/>
-          <w:color w:val="000000" w:themeColor="text1"/>
-        </w:rPr>
-        <w:t>,</w:t>
+      <w:proofErr w:type="spellStart"/>
+      <w:r>
+        <w:rPr>
+          <w:rFonts w:ascii="Calibri" w:hAnsi="Calibri" w:cs="Calibri"/>
+          <w:color w:val="000000" w:themeColor="text1"/>
+        </w:rPr>
+        <w:t>booleanOp</w:t>
+      </w:r>
+      <w:proofErr w:type="spellEnd"/>
+      <w:r>
+        <w:rPr>
+          <w:rFonts w:ascii="Calibri" w:hAnsi="Calibri" w:cs="Calibri"/>
+          <w:color w:val="000000" w:themeColor="text1"/>
+        </w:rPr>
+        <w:t xml:space="preserve"> </w:t>
+      </w:r>
+      <w:proofErr w:type="spellStart"/>
+      <w:r>
+        <w:rPr>
+          <w:rFonts w:ascii="Calibri" w:hAnsi="Calibri" w:cs="Calibri"/>
+          <w:color w:val="000000" w:themeColor="text1"/>
+        </w:rPr>
+        <w:t>arithmeticExp</w:t>
+      </w:r>
+      <w:proofErr w:type="spellEnd"/>
+    </w:p>
+    <w:p>
+      <w:pPr>
+        <w:spacing w:line="276" w:lineRule="auto"/>
+        <w:rPr>
+          <w:rFonts w:ascii="Calibri" w:hAnsi="Calibri" w:cs="Calibri"/>
+          <w:color w:val="000000" w:themeColor="text1"/>
+        </w:rPr>
+      </w:pPr>
+      <w:proofErr w:type="spellStart"/>
+      <w:r>
+        <w:rPr>
+          <w:rFonts w:ascii="Calibri" w:hAnsi="Calibri" w:cs="Calibri"/>
+          <w:color w:val="000000" w:themeColor="text1"/>
+        </w:rPr>
+        <w:t>booleanOp</w:t>
+      </w:r>
+      <w:proofErr w:type="spellEnd"/>
+      <w:r>
+        <w:rPr>
+          <w:rFonts w:ascii="Calibri" w:hAnsi="Calibri" w:cs="Calibri"/>
+          <w:color w:val="000000" w:themeColor="text1"/>
+        </w:rPr>
+        <w:t xml:space="preserve"> → &lt; | &gt; | &lt;= | &gt;= | == </w:t>
+      </w:r>
+      <w:proofErr w:type="gramStart"/>
+      <w:r>
+        <w:rPr>
+          <w:rFonts w:ascii="Calibri" w:hAnsi="Calibri" w:cs="Calibri"/>
+          <w:color w:val="000000" w:themeColor="text1"/>
+        </w:rPr>
+        <w:t>| !</w:t>
       </w:r>
       <w:proofErr w:type="gramEnd"/>
       <w:r>
@@ -566,7 +1091,7 @@
           <w:rFonts w:ascii="Calibri" w:hAnsi="Calibri" w:cs="Calibri"/>
           <w:color w:val="000000" w:themeColor="text1"/>
         </w:rPr>
-        <w:t xml:space="preserve"> param A’ | ε</w:t>
+        <w:t>=</w:t>
       </w:r>
     </w:p>
     <w:p>
@@ -582,7 +1107,285 @@
           <w:rFonts w:ascii="Calibri" w:hAnsi="Calibri" w:cs="Calibri"/>
           <w:color w:val="000000" w:themeColor="text1"/>
         </w:rPr>
-        <w:t xml:space="preserve">param → ID | </w:t>
+        <w:t xml:space="preserve">assignment → ID = </w:t>
+      </w:r>
+      <w:proofErr w:type="spellStart"/>
+      <w:proofErr w:type="gramStart"/>
+      <w:r>
+        <w:rPr>
+          <w:rFonts w:ascii="Calibri" w:hAnsi="Calibri" w:cs="Calibri"/>
+          <w:color w:val="000000" w:themeColor="text1"/>
+        </w:rPr>
+        <w:t>arithmeticExp</w:t>
+      </w:r>
+      <w:proofErr w:type="spellEnd"/>
+      <w:r>
+        <w:rPr>
+          <w:rFonts w:ascii="Calibri" w:hAnsi="Calibri" w:cs="Calibri"/>
+          <w:color w:val="000000" w:themeColor="text1"/>
+        </w:rPr>
+        <w:t xml:space="preserve"> ;</w:t>
+      </w:r>
+      <w:proofErr w:type="gramEnd"/>
+      <w:r>
+        <w:rPr>
+          <w:rFonts w:ascii="Calibri" w:hAnsi="Calibri" w:cs="Calibri"/>
+          <w:color w:val="000000" w:themeColor="text1"/>
+        </w:rPr>
+        <w:t xml:space="preserve"> | ID = </w:t>
+      </w:r>
+      <w:proofErr w:type="spellStart"/>
+      <w:r>
+        <w:rPr>
+          <w:rFonts w:ascii="Calibri" w:hAnsi="Calibri" w:cs="Calibri"/>
+          <w:color w:val="000000" w:themeColor="text1"/>
+        </w:rPr>
+        <w:t>unaryExp</w:t>
+      </w:r>
+      <w:proofErr w:type="spellEnd"/>
+      <w:r>
+        <w:rPr>
+          <w:rFonts w:ascii="Calibri" w:hAnsi="Calibri" w:cs="Calibri"/>
+          <w:color w:val="000000" w:themeColor="text1"/>
+        </w:rPr>
+        <w:t xml:space="preserve"> ;</w:t>
+      </w:r>
+    </w:p>
+    <w:p>
+      <w:pPr>
+        <w:spacing w:line="276" w:lineRule="auto"/>
+        <w:rPr>
+          <w:rFonts w:ascii="Calibri" w:hAnsi="Calibri" w:cs="Calibri"/>
+          <w:color w:val="000000" w:themeColor="text1"/>
+        </w:rPr>
+      </w:pPr>
+      <w:proofErr w:type="spellStart"/>
+      <w:r>
+        <w:rPr>
+          <w:rFonts w:ascii="Calibri" w:hAnsi="Calibri" w:cs="Calibri"/>
+          <w:color w:val="000000" w:themeColor="text1"/>
+        </w:rPr>
+        <w:t>unaryExp</w:t>
+      </w:r>
+      <w:proofErr w:type="spellEnd"/>
+      <w:r>
+        <w:rPr>
+          <w:rFonts w:ascii="Calibri" w:hAnsi="Calibri" w:cs="Calibri"/>
+          <w:color w:val="000000" w:themeColor="text1"/>
+        </w:rPr>
+        <w:t xml:space="preserve"> → ++ </w:t>
+      </w:r>
+      <w:proofErr w:type="gramStart"/>
+      <w:r>
+        <w:rPr>
+          <w:rFonts w:ascii="Calibri" w:hAnsi="Calibri" w:cs="Calibri"/>
+          <w:color w:val="000000" w:themeColor="text1"/>
+        </w:rPr>
+        <w:t>ID ;</w:t>
+      </w:r>
+      <w:proofErr w:type="gramEnd"/>
+    </w:p>
+    <w:p>
+      <w:pPr>
+        <w:spacing w:line="276" w:lineRule="auto"/>
+        <w:rPr>
+          <w:rFonts w:ascii="Calibri" w:hAnsi="Calibri" w:cs="Calibri"/>
+          <w:color w:val="000000" w:themeColor="text1"/>
+        </w:rPr>
+      </w:pPr>
+      <w:proofErr w:type="spellStart"/>
+      <w:r>
+        <w:rPr>
+          <w:rFonts w:ascii="Calibri" w:hAnsi="Calibri" w:cs="Calibri"/>
+          <w:color w:val="000000" w:themeColor="text1"/>
+        </w:rPr>
+        <w:t>arithmeticExp</w:t>
+      </w:r>
+      <w:proofErr w:type="spellEnd"/>
+      <w:r>
+        <w:rPr>
+          <w:rFonts w:ascii="Calibri" w:hAnsi="Calibri" w:cs="Calibri"/>
+          <w:color w:val="000000" w:themeColor="text1"/>
+        </w:rPr>
+        <w:t xml:space="preserve"> → </w:t>
+      </w:r>
+      <w:proofErr w:type="spellStart"/>
+      <w:r>
+        <w:rPr>
+          <w:rFonts w:ascii="Calibri" w:hAnsi="Calibri" w:cs="Calibri"/>
+          <w:color w:val="000000" w:themeColor="text1"/>
+        </w:rPr>
+        <w:t>multexpr</w:t>
+      </w:r>
+      <w:proofErr w:type="spellEnd"/>
+      <w:r>
+        <w:rPr>
+          <w:rFonts w:ascii="Calibri" w:hAnsi="Calibri" w:cs="Calibri"/>
+          <w:color w:val="000000" w:themeColor="text1"/>
+        </w:rPr>
+        <w:t xml:space="preserve"> B’</w:t>
+      </w:r>
+    </w:p>
+    <w:p>
+      <w:pPr>
+        <w:spacing w:line="276" w:lineRule="auto"/>
+        <w:rPr>
+          <w:rFonts w:ascii="Calibri" w:hAnsi="Calibri" w:cs="Calibri"/>
+          <w:color w:val="000000" w:themeColor="text1"/>
+        </w:rPr>
+      </w:pPr>
+      <w:r>
+        <w:rPr>
+          <w:rFonts w:ascii="Calibri" w:hAnsi="Calibri" w:cs="Calibri"/>
+          <w:color w:val="000000" w:themeColor="text1"/>
+        </w:rPr>
+        <w:t xml:space="preserve">B’ → + </w:t>
+      </w:r>
+      <w:proofErr w:type="spellStart"/>
+      <w:r>
+        <w:rPr>
+          <w:rFonts w:ascii="Calibri" w:hAnsi="Calibri" w:cs="Calibri"/>
+          <w:color w:val="000000" w:themeColor="text1"/>
+        </w:rPr>
+        <w:t>multexpr</w:t>
+      </w:r>
+      <w:proofErr w:type="spellEnd"/>
+      <w:r>
+        <w:rPr>
+          <w:rFonts w:ascii="Calibri" w:hAnsi="Calibri" w:cs="Calibri"/>
+          <w:color w:val="000000" w:themeColor="text1"/>
+        </w:rPr>
+        <w:t xml:space="preserve"> B’ | - </w:t>
+      </w:r>
+      <w:proofErr w:type="spellStart"/>
+      <w:r>
+        <w:rPr>
+          <w:rFonts w:ascii="Calibri" w:hAnsi="Calibri" w:cs="Calibri"/>
+          <w:color w:val="000000" w:themeColor="text1"/>
+        </w:rPr>
+        <w:t>multexpr</w:t>
+      </w:r>
+      <w:proofErr w:type="spellEnd"/>
+      <w:r>
+        <w:rPr>
+          <w:rFonts w:ascii="Calibri" w:hAnsi="Calibri" w:cs="Calibri"/>
+          <w:color w:val="000000" w:themeColor="text1"/>
+        </w:rPr>
+        <w:t xml:space="preserve"> B’ | ε</w:t>
+      </w:r>
+    </w:p>
+    <w:p>
+      <w:pPr>
+        <w:spacing w:line="276" w:lineRule="auto"/>
+        <w:rPr>
+          <w:rFonts w:ascii="Calibri" w:hAnsi="Calibri" w:cs="Calibri"/>
+          <w:color w:val="000000" w:themeColor="text1"/>
+        </w:rPr>
+      </w:pPr>
+      <w:proofErr w:type="spellStart"/>
+      <w:r>
+        <w:rPr>
+          <w:rFonts w:ascii="Calibri" w:hAnsi="Calibri" w:cs="Calibri"/>
+          <w:color w:val="000000" w:themeColor="text1"/>
+        </w:rPr>
+        <w:t>multexpr</w:t>
+      </w:r>
+      <w:proofErr w:type="spellEnd"/>
+      <w:r>
+        <w:rPr>
+          <w:rFonts w:ascii="Calibri" w:hAnsi="Calibri" w:cs="Calibri"/>
+          <w:color w:val="000000" w:themeColor="text1"/>
+        </w:rPr>
+        <w:t xml:space="preserve"> → </w:t>
+      </w:r>
+      <w:proofErr w:type="spellStart"/>
+      <w:r>
+        <w:rPr>
+          <w:rFonts w:ascii="Calibri" w:hAnsi="Calibri" w:cs="Calibri"/>
+          <w:color w:val="000000" w:themeColor="text1"/>
+        </w:rPr>
+        <w:t>simpleexpr</w:t>
+      </w:r>
+      <w:proofErr w:type="spellEnd"/>
+      <w:r>
+        <w:rPr>
+          <w:rFonts w:ascii="Calibri" w:hAnsi="Calibri" w:cs="Calibri"/>
+          <w:color w:val="000000" w:themeColor="text1"/>
+        </w:rPr>
+        <w:t xml:space="preserve"> C’</w:t>
+      </w:r>
+    </w:p>
+    <w:p>
+      <w:pPr>
+        <w:spacing w:line="276" w:lineRule="auto"/>
+        <w:rPr>
+          <w:rFonts w:ascii="Calibri" w:hAnsi="Calibri" w:cs="Calibri"/>
+          <w:color w:val="000000" w:themeColor="text1"/>
+        </w:rPr>
+      </w:pPr>
+      <w:r>
+        <w:rPr>
+          <w:rFonts w:ascii="Calibri" w:hAnsi="Calibri" w:cs="Calibri"/>
+          <w:color w:val="000000" w:themeColor="text1"/>
+        </w:rPr>
+        <w:t xml:space="preserve">C’ → * </w:t>
+      </w:r>
+      <w:proofErr w:type="spellStart"/>
+      <w:r>
+        <w:rPr>
+          <w:rFonts w:ascii="Calibri" w:hAnsi="Calibri" w:cs="Calibri"/>
+          <w:color w:val="000000" w:themeColor="text1"/>
+        </w:rPr>
+        <w:t>simpleexpr</w:t>
+      </w:r>
+      <w:proofErr w:type="spellEnd"/>
+      <w:r>
+        <w:rPr>
+          <w:rFonts w:ascii="Calibri" w:hAnsi="Calibri" w:cs="Calibri"/>
+          <w:color w:val="000000" w:themeColor="text1"/>
+        </w:rPr>
+        <w:t xml:space="preserve"> C’ | / </w:t>
+      </w:r>
+      <w:proofErr w:type="spellStart"/>
+      <w:r>
+        <w:rPr>
+          <w:rFonts w:ascii="Calibri" w:hAnsi="Calibri" w:cs="Calibri"/>
+          <w:color w:val="000000" w:themeColor="text1"/>
+        </w:rPr>
+        <w:t>simpleexpr</w:t>
+      </w:r>
+      <w:proofErr w:type="spellEnd"/>
+      <w:r>
+        <w:rPr>
+          <w:rFonts w:ascii="Calibri" w:hAnsi="Calibri" w:cs="Calibri"/>
+          <w:color w:val="000000" w:themeColor="text1"/>
+        </w:rPr>
+        <w:t xml:space="preserve"> C’ | ε</w:t>
+      </w:r>
+    </w:p>
+    <w:p>
+      <w:pPr>
+        <w:spacing w:line="276" w:lineRule="auto"/>
+        <w:rPr>
+          <w:rFonts w:ascii="Calibri" w:hAnsi="Calibri" w:cs="Calibri"/>
+          <w:color w:val="000000" w:themeColor="text1"/>
+        </w:rPr>
+      </w:pPr>
+      <w:proofErr w:type="spellStart"/>
+      <w:r>
+        <w:rPr>
+          <w:rFonts w:ascii="Calibri" w:hAnsi="Calibri" w:cs="Calibri"/>
+          <w:color w:val="000000" w:themeColor="text1"/>
+        </w:rPr>
+        <w:t>simpleexpr</w:t>
+      </w:r>
+      <w:proofErr w:type="spellEnd"/>
+      <w:r>
+        <w:rPr>
+          <w:rFonts w:ascii="Calibri" w:hAnsi="Calibri" w:cs="Calibri"/>
+          <w:color w:val="000000" w:themeColor="text1"/>
+        </w:rPr>
+        <w:t xml:space="preserve"> → ID |</w:t>
       </w:r>
       <w:proofErr w:type="spellStart"/>
       <w:r>
@@ -625,30 +1428,12 @@
         <w:t>shortNumber</w:t>
       </w:r>
       <w:proofErr w:type="spellEnd"/>
-    </w:p>
-    <w:p>
-      <w:pPr>
-        <w:spacing w:line="276" w:lineRule="auto"/>
-        <w:rPr>
-          <w:rFonts w:ascii="Calibri" w:hAnsi="Calibri" w:cs="Calibri"/>
-          <w:color w:val="000000" w:themeColor="text1"/>
-        </w:rPr>
-      </w:pPr>
-      <w:proofErr w:type="spellStart"/>
-      <w:r>
-        <w:rPr>
-          <w:rFonts w:ascii="Calibri" w:hAnsi="Calibri" w:cs="Calibri"/>
-          <w:color w:val="000000" w:themeColor="text1"/>
-        </w:rPr>
-        <w:t>ifstmt</w:t>
-      </w:r>
-      <w:proofErr w:type="spellEnd"/>
-      <w:r>
-        <w:rPr>
-          <w:rFonts w:ascii="Calibri" w:hAnsi="Calibri" w:cs="Calibri"/>
-          <w:color w:val="000000" w:themeColor="text1"/>
-        </w:rPr>
-        <w:t xml:space="preserve"> → if </w:t>
+      <w:r>
+        <w:rPr>
+          <w:rFonts w:ascii="Calibri" w:hAnsi="Calibri" w:cs="Calibri"/>
+          <w:color w:val="000000" w:themeColor="text1"/>
+        </w:rPr>
+        <w:t xml:space="preserve"> | </w:t>
       </w:r>
       <w:proofErr w:type="gramStart"/>
       <w:r>
@@ -664,7 +1449,7 @@
           <w:rFonts w:ascii="Calibri" w:hAnsi="Calibri" w:cs="Calibri"/>
           <w:color w:val="000000" w:themeColor="text1"/>
         </w:rPr>
-        <w:t>booleanExp</w:t>
+        <w:t>arithmeticExp</w:t>
       </w:r>
       <w:proofErr w:type="spellEnd"/>
       <w:proofErr w:type="gramEnd"/>
@@ -673,546 +1458,8 @@
           <w:rFonts w:ascii="Calibri" w:hAnsi="Calibri" w:cs="Calibri"/>
           <w:color w:val="000000" w:themeColor="text1"/>
         </w:rPr>
-        <w:t xml:space="preserve"> ) statement  else  statement </w:t>
-      </w:r>
-    </w:p>
-    <w:p>
-      <w:pPr>
-        <w:spacing w:line="276" w:lineRule="auto"/>
-        <w:rPr>
-          <w:rFonts w:ascii="Calibri" w:hAnsi="Calibri" w:cs="Calibri"/>
-          <w:color w:val="000000" w:themeColor="text1"/>
-        </w:rPr>
-      </w:pPr>
-      <w:proofErr w:type="spellStart"/>
-      <w:r>
-        <w:rPr>
-          <w:rFonts w:ascii="Calibri" w:hAnsi="Calibri" w:cs="Calibri"/>
-          <w:color w:val="000000" w:themeColor="text1"/>
-        </w:rPr>
-        <w:t>whilestmt</w:t>
-      </w:r>
-      <w:proofErr w:type="spellEnd"/>
-      <w:r>
-        <w:rPr>
-          <w:rFonts w:ascii="Calibri" w:hAnsi="Calibri" w:cs="Calibri"/>
-          <w:color w:val="000000" w:themeColor="text1"/>
-        </w:rPr>
-        <w:t xml:space="preserve"> → while </w:t>
-      </w:r>
-      <w:proofErr w:type="gramStart"/>
-      <w:r>
-        <w:rPr>
-          <w:rFonts w:ascii="Calibri" w:hAnsi="Calibri" w:cs="Calibri"/>
-          <w:color w:val="000000" w:themeColor="text1"/>
-        </w:rPr>
-        <w:t xml:space="preserve">( </w:t>
-      </w:r>
-      <w:proofErr w:type="spellStart"/>
-      <w:r>
-        <w:rPr>
-          <w:rFonts w:ascii="Calibri" w:hAnsi="Calibri" w:cs="Calibri"/>
-          <w:color w:val="000000" w:themeColor="text1"/>
-        </w:rPr>
-        <w:t>booleanExp</w:t>
-      </w:r>
-      <w:proofErr w:type="spellEnd"/>
-      <w:proofErr w:type="gramEnd"/>
-      <w:r>
-        <w:rPr>
-          <w:rFonts w:ascii="Calibri" w:hAnsi="Calibri" w:cs="Calibri"/>
-          <w:color w:val="000000" w:themeColor="text1"/>
-        </w:rPr>
-        <w:t xml:space="preserve"> )  statement </w:t>
-      </w:r>
-    </w:p>
-    <w:p>
-      <w:pPr>
-        <w:spacing w:line="276" w:lineRule="auto"/>
-        <w:rPr>
-          <w:rFonts w:ascii="Calibri" w:hAnsi="Calibri" w:cs="Calibri"/>
-          <w:color w:val="000000" w:themeColor="text1"/>
-        </w:rPr>
-      </w:pPr>
-      <w:proofErr w:type="spellStart"/>
-      <w:r>
-        <w:rPr>
-          <w:rFonts w:ascii="Calibri" w:hAnsi="Calibri" w:cs="Calibri"/>
-          <w:color w:val="000000" w:themeColor="text1"/>
-        </w:rPr>
-        <w:t>booleanExp</w:t>
-      </w:r>
-      <w:proofErr w:type="spellEnd"/>
-      <w:r>
-        <w:rPr>
-          <w:rFonts w:ascii="Calibri" w:hAnsi="Calibri" w:cs="Calibri"/>
-          <w:color w:val="000000" w:themeColor="text1"/>
-        </w:rPr>
-        <w:t xml:space="preserve"> → </w:t>
-      </w:r>
-      <w:proofErr w:type="spellStart"/>
-      <w:r>
-        <w:rPr>
-          <w:rFonts w:ascii="Calibri" w:hAnsi="Calibri" w:cs="Calibri"/>
-          <w:color w:val="000000" w:themeColor="text1"/>
-        </w:rPr>
-        <w:t>arithmeticExp</w:t>
-      </w:r>
-      <w:proofErr w:type="spellEnd"/>
-      <w:r>
-        <w:rPr>
-          <w:rFonts w:ascii="Calibri" w:hAnsi="Calibri" w:cs="Calibri"/>
-          <w:color w:val="000000" w:themeColor="text1"/>
-        </w:rPr>
-        <w:t xml:space="preserve"> </w:t>
-      </w:r>
-      <w:proofErr w:type="spellStart"/>
-      <w:r>
-        <w:rPr>
-          <w:rFonts w:ascii="Calibri" w:hAnsi="Calibri" w:cs="Calibri"/>
-          <w:color w:val="000000" w:themeColor="text1"/>
-        </w:rPr>
-        <w:t>booleanOp</w:t>
-      </w:r>
-      <w:proofErr w:type="spellEnd"/>
-      <w:r>
-        <w:rPr>
-          <w:rFonts w:ascii="Calibri" w:hAnsi="Calibri" w:cs="Calibri"/>
-          <w:color w:val="000000" w:themeColor="text1"/>
-        </w:rPr>
-        <w:t xml:space="preserve"> </w:t>
-      </w:r>
-      <w:proofErr w:type="spellStart"/>
-      <w:r>
-        <w:rPr>
-          <w:rFonts w:ascii="Calibri" w:hAnsi="Calibri" w:cs="Calibri"/>
-          <w:color w:val="000000" w:themeColor="text1"/>
-        </w:rPr>
-        <w:t>arithmeticExp</w:t>
-      </w:r>
-      <w:proofErr w:type="spellEnd"/>
-    </w:p>
-    <w:p>
-      <w:pPr>
-        <w:spacing w:line="276" w:lineRule="auto"/>
-        <w:rPr>
-          <w:rFonts w:ascii="Calibri" w:hAnsi="Calibri" w:cs="Calibri"/>
-          <w:color w:val="000000" w:themeColor="text1"/>
-        </w:rPr>
-      </w:pPr>
-      <w:proofErr w:type="spellStart"/>
-      <w:r>
-        <w:rPr>
-          <w:rFonts w:ascii="Calibri" w:hAnsi="Calibri" w:cs="Calibri"/>
-          <w:color w:val="000000" w:themeColor="text1"/>
-        </w:rPr>
-        <w:t>booleanOp</w:t>
-      </w:r>
-      <w:proofErr w:type="spellEnd"/>
-      <w:r>
-        <w:rPr>
-          <w:rFonts w:ascii="Calibri" w:hAnsi="Calibri" w:cs="Calibri"/>
-          <w:color w:val="000000" w:themeColor="text1"/>
-        </w:rPr>
-        <w:t xml:space="preserve"> → &lt; | &gt; | &lt;= | &gt;= | == </w:t>
-      </w:r>
-      <w:proofErr w:type="gramStart"/>
-      <w:r>
-        <w:rPr>
-          <w:rFonts w:ascii="Calibri" w:hAnsi="Calibri" w:cs="Calibri"/>
-          <w:color w:val="000000" w:themeColor="text1"/>
-        </w:rPr>
-        <w:t>|</w:t>
-      </w:r>
-      <w:r>
-        <w:rPr>
-          <w:rFonts w:ascii="Calibri" w:hAnsi="Calibri" w:cs="Calibri"/>
-          <w:color w:val="000000" w:themeColor="text1"/>
-        </w:rPr>
-        <w:t xml:space="preserve"> </w:t>
-      </w:r>
-      <w:r>
-        <w:rPr>
-          <w:rFonts w:ascii="Calibri" w:hAnsi="Calibri" w:cs="Calibri"/>
-          <w:color w:val="000000" w:themeColor="text1"/>
-        </w:rPr>
-        <w:t>!</w:t>
-      </w:r>
-      <w:proofErr w:type="gramEnd"/>
-      <w:r>
-        <w:rPr>
-          <w:rFonts w:ascii="Calibri" w:hAnsi="Calibri" w:cs="Calibri"/>
-          <w:color w:val="000000" w:themeColor="text1"/>
-        </w:rPr>
-        <w:t>=</w:t>
-      </w:r>
-    </w:p>
-    <w:p>
-      <w:pPr>
-        <w:spacing w:line="276" w:lineRule="auto"/>
-        <w:rPr>
-          <w:rFonts w:ascii="Calibri" w:hAnsi="Calibri" w:cs="Calibri"/>
-          <w:color w:val="000000" w:themeColor="text1"/>
-        </w:rPr>
-      </w:pPr>
-      <w:r>
-        <w:rPr>
-          <w:rFonts w:ascii="Calibri" w:hAnsi="Calibri" w:cs="Calibri"/>
-          <w:color w:val="000000" w:themeColor="text1"/>
-        </w:rPr>
-        <w:t xml:space="preserve">assignment → ID = </w:t>
-      </w:r>
-      <w:proofErr w:type="spellStart"/>
-      <w:proofErr w:type="gramStart"/>
-      <w:r>
-        <w:rPr>
-          <w:rFonts w:ascii="Calibri" w:hAnsi="Calibri" w:cs="Calibri"/>
-          <w:color w:val="000000" w:themeColor="text1"/>
-        </w:rPr>
-        <w:t>arithmeticExp</w:t>
-      </w:r>
-      <w:proofErr w:type="spellEnd"/>
-      <w:r>
-        <w:rPr>
-          <w:rFonts w:ascii="Calibri" w:hAnsi="Calibri" w:cs="Calibri"/>
-          <w:color w:val="000000" w:themeColor="text1"/>
-        </w:rPr>
-        <w:t xml:space="preserve"> ;</w:t>
-      </w:r>
-      <w:proofErr w:type="gramEnd"/>
-      <w:r>
-        <w:rPr>
-          <w:rFonts w:ascii="Calibri" w:hAnsi="Calibri" w:cs="Calibri"/>
-          <w:color w:val="000000" w:themeColor="text1"/>
-        </w:rPr>
-        <w:t xml:space="preserve"> | ID = </w:t>
-      </w:r>
-      <w:proofErr w:type="spellStart"/>
-      <w:r>
-        <w:rPr>
-          <w:rFonts w:ascii="Calibri" w:hAnsi="Calibri" w:cs="Calibri"/>
-          <w:color w:val="000000" w:themeColor="text1"/>
-        </w:rPr>
-        <w:t>unaryExp</w:t>
-      </w:r>
-      <w:proofErr w:type="spellEnd"/>
-      <w:r>
-        <w:rPr>
-          <w:rFonts w:ascii="Calibri" w:hAnsi="Calibri" w:cs="Calibri"/>
-          <w:color w:val="000000" w:themeColor="text1"/>
-        </w:rPr>
-        <w:t xml:space="preserve"> ; </w:t>
-      </w:r>
-    </w:p>
-    <w:p>
-      <w:pPr>
-        <w:spacing w:line="276" w:lineRule="auto"/>
-        <w:rPr>
-          <w:rFonts w:ascii="Calibri" w:hAnsi="Calibri" w:cs="Calibri"/>
-          <w:color w:val="000000" w:themeColor="text1"/>
-        </w:rPr>
-      </w:pPr>
-      <w:proofErr w:type="spellStart"/>
-      <w:r>
-        <w:rPr>
-          <w:rFonts w:ascii="Calibri" w:hAnsi="Calibri" w:cs="Calibri"/>
-          <w:color w:val="000000" w:themeColor="text1"/>
-        </w:rPr>
-        <w:t>unaryExp</w:t>
-      </w:r>
-      <w:proofErr w:type="spellEnd"/>
-      <w:r>
-        <w:rPr>
-          <w:rFonts w:ascii="Calibri" w:hAnsi="Calibri" w:cs="Calibri"/>
-          <w:color w:val="000000" w:themeColor="text1"/>
-        </w:rPr>
-        <w:t xml:space="preserve"> → ++ID|</w:t>
-      </w:r>
-    </w:p>
-    <w:p>
-      <w:pPr>
-        <w:spacing w:line="276" w:lineRule="auto"/>
-        <w:rPr>
-          <w:rFonts w:ascii="Calibri" w:hAnsi="Calibri" w:cs="Calibri"/>
-          <w:color w:val="000000" w:themeColor="text1"/>
-        </w:rPr>
-      </w:pPr>
-      <w:proofErr w:type="spellStart"/>
-      <w:r>
-        <w:rPr>
-          <w:rFonts w:ascii="Calibri" w:hAnsi="Calibri" w:cs="Calibri"/>
-          <w:color w:val="000000" w:themeColor="text1"/>
-        </w:rPr>
-        <w:t>arithmeticExp</w:t>
-      </w:r>
-      <w:proofErr w:type="spellEnd"/>
-      <w:r>
-        <w:rPr>
-          <w:rFonts w:ascii="Calibri" w:hAnsi="Calibri" w:cs="Calibri"/>
-          <w:color w:val="000000" w:themeColor="text1"/>
-        </w:rPr>
-        <w:t xml:space="preserve"> → </w:t>
-      </w:r>
-      <w:proofErr w:type="spellStart"/>
-      <w:r>
-        <w:rPr>
-          <w:rFonts w:ascii="Calibri" w:hAnsi="Calibri" w:cs="Calibri"/>
-          <w:color w:val="000000" w:themeColor="text1"/>
-        </w:rPr>
-        <w:t>multexpr</w:t>
-      </w:r>
-      <w:proofErr w:type="spellEnd"/>
-      <w:r>
-        <w:rPr>
-          <w:rFonts w:ascii="Calibri" w:hAnsi="Calibri" w:cs="Calibri"/>
-          <w:color w:val="000000" w:themeColor="text1"/>
-        </w:rPr>
-        <w:t xml:space="preserve"> B’</w:t>
-      </w:r>
-    </w:p>
-    <w:p>
-      <w:pPr>
-        <w:spacing w:line="276" w:lineRule="auto"/>
-        <w:rPr>
-          <w:rFonts w:ascii="Calibri" w:hAnsi="Calibri" w:cs="Calibri"/>
-          <w:color w:val="000000" w:themeColor="text1"/>
-        </w:rPr>
-      </w:pPr>
-      <w:r>
-        <w:rPr>
-          <w:rFonts w:ascii="Calibri" w:hAnsi="Calibri" w:cs="Calibri"/>
-          <w:color w:val="000000" w:themeColor="text1"/>
-        </w:rPr>
-        <w:t xml:space="preserve">B’ → + </w:t>
-      </w:r>
-      <w:proofErr w:type="spellStart"/>
-      <w:r>
-        <w:rPr>
-          <w:rFonts w:ascii="Calibri" w:hAnsi="Calibri" w:cs="Calibri"/>
-          <w:color w:val="000000" w:themeColor="text1"/>
-        </w:rPr>
-        <w:t>multexpr</w:t>
-      </w:r>
-      <w:proofErr w:type="spellEnd"/>
-      <w:r>
-        <w:rPr>
-          <w:rFonts w:ascii="Calibri" w:hAnsi="Calibri" w:cs="Calibri"/>
-          <w:color w:val="000000" w:themeColor="text1"/>
-        </w:rPr>
-        <w:t xml:space="preserve"> B’ | - </w:t>
-      </w:r>
-      <w:proofErr w:type="spellStart"/>
-      <w:r>
-        <w:rPr>
-          <w:rFonts w:ascii="Calibri" w:hAnsi="Calibri" w:cs="Calibri"/>
-          <w:color w:val="000000" w:themeColor="text1"/>
-        </w:rPr>
-        <w:t>multexpr</w:t>
-      </w:r>
-      <w:proofErr w:type="spellEnd"/>
-      <w:r>
-        <w:rPr>
-          <w:rFonts w:ascii="Calibri" w:hAnsi="Calibri" w:cs="Calibri"/>
-          <w:color w:val="000000" w:themeColor="text1"/>
-        </w:rPr>
-        <w:t xml:space="preserve"> B’ | ε</w:t>
-      </w:r>
-    </w:p>
-    <w:p>
-      <w:pPr>
-        <w:spacing w:line="276" w:lineRule="auto"/>
-        <w:rPr>
-          <w:rFonts w:ascii="Calibri" w:hAnsi="Calibri" w:cs="Calibri"/>
-          <w:color w:val="000000" w:themeColor="text1"/>
-        </w:rPr>
-      </w:pPr>
-      <w:proofErr w:type="spellStart"/>
-      <w:r>
-        <w:rPr>
-          <w:rFonts w:ascii="Calibri" w:hAnsi="Calibri" w:cs="Calibri"/>
-          <w:color w:val="000000" w:themeColor="text1"/>
-        </w:rPr>
-        <w:t>multexpr</w:t>
-      </w:r>
-      <w:proofErr w:type="spellEnd"/>
-      <w:r>
-        <w:rPr>
-          <w:rFonts w:ascii="Calibri" w:hAnsi="Calibri" w:cs="Calibri"/>
-          <w:color w:val="000000" w:themeColor="text1"/>
-        </w:rPr>
-        <w:t xml:space="preserve"> → </w:t>
-      </w:r>
-      <w:proofErr w:type="spellStart"/>
-      <w:r>
-        <w:rPr>
-          <w:rFonts w:ascii="Calibri" w:hAnsi="Calibri" w:cs="Calibri"/>
-          <w:color w:val="000000" w:themeColor="text1"/>
-        </w:rPr>
-        <w:t>simpleexpr</w:t>
-      </w:r>
-      <w:proofErr w:type="spellEnd"/>
-      <w:r>
-        <w:rPr>
-          <w:rFonts w:ascii="Calibri" w:hAnsi="Calibri" w:cs="Calibri"/>
-          <w:color w:val="000000" w:themeColor="text1"/>
-        </w:rPr>
-        <w:t xml:space="preserve"> C’</w:t>
-      </w:r>
-    </w:p>
-    <w:p>
-      <w:pPr>
-        <w:spacing w:line="276" w:lineRule="auto"/>
-        <w:rPr>
-          <w:rFonts w:ascii="Calibri" w:hAnsi="Calibri" w:cs="Calibri"/>
-          <w:color w:val="000000" w:themeColor="text1"/>
-        </w:rPr>
-      </w:pPr>
-      <w:r>
-        <w:rPr>
-          <w:rFonts w:ascii="Calibri" w:hAnsi="Calibri" w:cs="Calibri"/>
-          <w:color w:val="000000" w:themeColor="text1"/>
-        </w:rPr>
-        <w:t xml:space="preserve">C’ → * </w:t>
-      </w:r>
-      <w:proofErr w:type="spellStart"/>
-      <w:r>
-        <w:rPr>
-          <w:rFonts w:ascii="Calibri" w:hAnsi="Calibri" w:cs="Calibri"/>
-          <w:color w:val="000000" w:themeColor="text1"/>
-        </w:rPr>
-        <w:t>simpleexpr</w:t>
-      </w:r>
-      <w:proofErr w:type="spellEnd"/>
-      <w:r>
-        <w:rPr>
-          <w:rFonts w:ascii="Calibri" w:hAnsi="Calibri" w:cs="Calibri"/>
-          <w:color w:val="000000" w:themeColor="text1"/>
-        </w:rPr>
-        <w:t xml:space="preserve"> C’ | / </w:t>
-      </w:r>
-      <w:proofErr w:type="spellStart"/>
-      <w:r>
-        <w:rPr>
-          <w:rFonts w:ascii="Calibri" w:hAnsi="Calibri" w:cs="Calibri"/>
-          <w:color w:val="000000" w:themeColor="text1"/>
-        </w:rPr>
-        <w:t>simpleexpr</w:t>
-      </w:r>
-      <w:proofErr w:type="spellEnd"/>
-      <w:r>
-        <w:rPr>
-          <w:rFonts w:ascii="Calibri" w:hAnsi="Calibri" w:cs="Calibri"/>
-          <w:color w:val="000000" w:themeColor="text1"/>
-        </w:rPr>
-        <w:t xml:space="preserve"> C’ | ε</w:t>
-      </w:r>
-    </w:p>
-    <w:p>
-      <w:pPr>
-        <w:spacing w:line="276" w:lineRule="auto"/>
-        <w:rPr>
-          <w:rFonts w:ascii="Calibri" w:hAnsi="Calibri" w:cs="Calibri"/>
-          <w:color w:val="000000" w:themeColor="text1"/>
-        </w:rPr>
-      </w:pPr>
-      <w:proofErr w:type="spellStart"/>
-      <w:r>
-        <w:rPr>
-          <w:rFonts w:ascii="Calibri" w:hAnsi="Calibri" w:cs="Calibri"/>
-          <w:color w:val="000000" w:themeColor="text1"/>
-        </w:rPr>
-        <w:t>simpleexpr</w:t>
-      </w:r>
-      <w:proofErr w:type="spellEnd"/>
-      <w:r>
-        <w:rPr>
-          <w:rFonts w:ascii="Calibri" w:hAnsi="Calibri" w:cs="Calibri"/>
-          <w:color w:val="000000" w:themeColor="text1"/>
-        </w:rPr>
-        <w:t xml:space="preserve"> → ID |</w:t>
-      </w:r>
-      <w:proofErr w:type="spellStart"/>
-      <w:r>
-        <w:rPr>
-          <w:rFonts w:ascii="Calibri" w:hAnsi="Calibri" w:cs="Calibri"/>
-          <w:color w:val="000000" w:themeColor="text1"/>
-        </w:rPr>
-        <w:t>intNumber</w:t>
-      </w:r>
-      <w:proofErr w:type="spellEnd"/>
-      <w:r>
-        <w:rPr>
-          <w:rFonts w:ascii="Calibri" w:hAnsi="Calibri" w:cs="Calibri"/>
-          <w:color w:val="000000" w:themeColor="text1"/>
-        </w:rPr>
-        <w:t xml:space="preserve"> | </w:t>
-      </w:r>
-      <w:proofErr w:type="spellStart"/>
-      <w:r>
-        <w:rPr>
-          <w:rFonts w:ascii="Calibri" w:hAnsi="Calibri" w:cs="Calibri"/>
-          <w:color w:val="000000" w:themeColor="text1"/>
-        </w:rPr>
-        <w:t>doubleNumber</w:t>
-      </w:r>
-      <w:proofErr w:type="spellEnd"/>
-      <w:r>
-        <w:rPr>
-          <w:rFonts w:ascii="Calibri" w:hAnsi="Calibri" w:cs="Calibri"/>
-          <w:color w:val="000000" w:themeColor="text1"/>
-        </w:rPr>
-        <w:t xml:space="preserve"> | </w:t>
-      </w:r>
-      <w:proofErr w:type="spellStart"/>
-      <w:r>
-        <w:rPr>
-          <w:rFonts w:ascii="Calibri" w:hAnsi="Calibri" w:cs="Calibri"/>
-          <w:color w:val="000000" w:themeColor="text1"/>
-        </w:rPr>
-        <w:t>shortNumber</w:t>
-      </w:r>
-      <w:proofErr w:type="spellEnd"/>
-      <w:r>
-        <w:rPr>
-          <w:rFonts w:ascii="Calibri" w:hAnsi="Calibri" w:cs="Calibri"/>
-          <w:color w:val="000000" w:themeColor="text1"/>
-        </w:rPr>
-        <w:t xml:space="preserve"> | </w:t>
-      </w:r>
-      <w:proofErr w:type="gramStart"/>
-      <w:r>
-        <w:rPr>
-          <w:rFonts w:ascii="Calibri" w:hAnsi="Calibri" w:cs="Calibri"/>
-          <w:color w:val="000000" w:themeColor="text1"/>
-        </w:rPr>
-        <w:t xml:space="preserve">( </w:t>
-      </w:r>
-      <w:proofErr w:type="spellStart"/>
-      <w:r>
-        <w:rPr>
-          <w:rFonts w:ascii="Calibri" w:hAnsi="Calibri" w:cs="Calibri"/>
-          <w:color w:val="000000" w:themeColor="text1"/>
-        </w:rPr>
-        <w:t>arithmeticExp</w:t>
-      </w:r>
-      <w:proofErr w:type="spellEnd"/>
-      <w:proofErr w:type="gramEnd"/>
-      <w:r>
-        <w:rPr>
-          <w:rFonts w:ascii="Calibri" w:hAnsi="Calibri" w:cs="Calibri"/>
-          <w:color w:val="000000" w:themeColor="text1"/>
-        </w:rPr>
         <w:t xml:space="preserve"> )</w:t>
       </w:r>
-    </w:p>
-    <w:p>
-      <w:pPr>
-        <w:spacing w:line="276" w:lineRule="auto"/>
-        <w:rPr>
-          <w:rFonts w:ascii="Calibri" w:hAnsi="Calibri" w:cs="Calibri"/>
-          <w:color w:val="000000" w:themeColor="text1"/>
-        </w:rPr>
-      </w:pPr>
     </w:p>
     <w:p>
       <w:pPr>
@@ -1220,21 +1467,56 @@
         <w:spacing w:line="360" w:lineRule="auto"/>
         <w:jc w:val="both"/>
         <w:rPr>
-          <w:noProof/>
+          <w:rFonts w:ascii="Calibri" w:hAnsi="Calibri" w:cs="Calibri"/>
+          <w:noProof/>
+          <w:color w:val="000000" w:themeColor="text1"/>
           <w:lang w:val="en-US"/>
         </w:rPr>
       </w:pPr>
-      <w:r>
-        <w:rPr>
-          <w:rFonts w:ascii="Calibri" w:hAnsi="Calibri" w:cs="Calibri"/>
-          <w:noProof/>
-          <w:color w:val="000000" w:themeColor="text1"/>
+    </w:p>
+    <w:p>
+      <w:pPr>
+        <w:pStyle w:val="NormalWeb"/>
+        <w:spacing w:line="360" w:lineRule="auto"/>
+        <w:jc w:val="both"/>
+        <w:rPr>
+          <w:noProof/>
+          <w:sz w:val="36"/>
+          <w:szCs w:val="36"/>
+          <w:lang w:val="en-US"/>
+        </w:rPr>
+      </w:pPr>
+      <w:r>
+        <w:rPr>
+          <w:rFonts w:ascii="Calibri" w:hAnsi="Calibri" w:cs="Calibri"/>
+          <w:noProof/>
+          <w:color w:val="000000" w:themeColor="text1"/>
+          <w:sz w:val="36"/>
+          <w:szCs w:val="36"/>
+          <w:lang w:val="en-US"/>
+        </w:rPr>
+        <w:lastRenderedPageBreak/>
+        <w:t xml:space="preserve">2 - </w:t>
+      </w:r>
+      <w:r>
+        <w:rPr>
+          <w:rFonts w:ascii="Calibri" w:hAnsi="Calibri" w:cs="Calibri"/>
+          <w:noProof/>
+          <w:color w:val="000000" w:themeColor="text1"/>
+          <w:sz w:val="36"/>
+          <w:szCs w:val="36"/>
+          <w:lang w:val="en-US"/>
         </w:rPr>
         <w:t>Lexical structure of our programming language:</w:t>
       </w:r>
     </w:p>
     <w:p>
       <w:pPr>
+        <w:pStyle w:val="ListParagraph"/>
+        <w:numPr>
+          <w:ilvl w:val="0"/>
+          <w:numId w:val="2"/>
+        </w:numPr>
         <w:rPr>
           <w:rFonts w:ascii="Calibri" w:hAnsi="Calibri" w:cs="Calibri"/>
           <w:noProof/>
@@ -1255,7 +1537,14 @@
           <w:noProof/>
           <w:color w:val="000000" w:themeColor="text1"/>
         </w:rPr>
-        <w:tab/>
+        <w:t xml:space="preserve"> </w:t>
+      </w:r>
+      <w:r>
+        <w:rPr>
+          <w:rFonts w:ascii="Calibri" w:hAnsi="Calibri" w:cs="Calibri"/>
+          <w:noProof/>
+          <w:color w:val="000000" w:themeColor="text1"/>
+        </w:rPr>
         <w:t xml:space="preserve"> if, else, while, int, double, short</w:t>
       </w:r>
     </w:p>
@@ -1270,6 +1559,11 @@
     </w:p>
     <w:p>
       <w:pPr>
+        <w:pStyle w:val="ListParagraph"/>
+        <w:numPr>
+          <w:ilvl w:val="0"/>
+          <w:numId w:val="2"/>
+        </w:numPr>
         <w:jc w:val="both"/>
         <w:rPr>
           <w:rFonts w:ascii="Calibri" w:hAnsi="Calibri" w:cs="Calibri"/>
@@ -1297,7 +1591,29 @@
     </w:p>
     <w:p>
       <w:pPr>
+        <w:jc w:val="both"/>
+        <w:rPr>
+          <w:rFonts w:ascii="Calibri" w:hAnsi="Calibri" w:cs="Calibri"/>
+          <w:noProof/>
+          <w:color w:val="000000" w:themeColor="text1"/>
+        </w:rPr>
+      </w:pPr>
+      <w:r>
+        <w:rPr>
+          <w:rFonts w:ascii="Calibri" w:hAnsi="Calibri" w:cs="Calibri"/>
+          <w:noProof/>
+          <w:color w:val="000000" w:themeColor="text1"/>
+        </w:rPr>
+        <w:t xml:space="preserve">                                                                        </w:t>
+      </w:r>
+    </w:p>
+    <w:p>
+      <w:pPr>
         <w:pStyle w:val="NormalWeb"/>
+        <w:numPr>
+          <w:ilvl w:val="0"/>
+          <w:numId w:val="2"/>
+        </w:numPr>
         <w:rPr>
           <w:noProof/>
           <w:lang w:val="en-US"/>
@@ -1310,7 +1626,6 @@
           <w:color w:val="000000" w:themeColor="text1"/>
           <w:lang w:val="en-US"/>
         </w:rPr>
-        <w:lastRenderedPageBreak/>
         <w:t>Operator:</w:t>
       </w:r>
       <w:r>
@@ -1320,7 +1635,7 @@
           <w:color w:val="000000" w:themeColor="text1"/>
           <w:lang w:val="en-US"/>
         </w:rPr>
-        <w:tab/>
+        <w:t xml:space="preserve">  </w:t>
       </w:r>
       <w:r>
         <w:rPr>
@@ -1330,9 +1645,22 @@
         </w:rPr>
         <w:t>The followings are operators: + - / * = == &lt; &lt;= &gt; &gt;= !=</w:t>
       </w:r>
-    </w:p>
-    <w:p>
-      <w:pPr>
+      <w:r>
+        <w:rPr>
+          <w:rFonts w:ascii="Calibri" w:hAnsi="Calibri" w:cs="Calibri"/>
+          <w:noProof/>
+          <w:lang w:val="en-US"/>
+        </w:rPr>
+        <w:br/>
+      </w:r>
+    </w:p>
+    <w:p>
+      <w:pPr>
+        <w:pStyle w:val="ListParagraph"/>
+        <w:numPr>
+          <w:ilvl w:val="0"/>
+          <w:numId w:val="2"/>
+        </w:numPr>
         <w:spacing w:before="100" w:beforeAutospacing="1" w:after="100" w:afterAutospacing="1"/>
         <w:rPr>
           <w:rFonts w:ascii="Times New Roman" w:eastAsia="Times New Roman" w:hAnsi="Times New Roman" w:cs="Times New Roman"/>
@@ -1351,7 +1679,7 @@
           <w:rFonts w:ascii="Calibri" w:eastAsia="Times New Roman" w:hAnsi="Calibri" w:cs="Calibri"/>
           <w:noProof/>
         </w:rPr>
-        <w:tab/>
+        <w:t xml:space="preserve"> </w:t>
       </w:r>
       <w:r>
         <w:rPr>
@@ -1363,6 +1691,20 @@
     </w:p>
     <w:p>
       <w:pPr>
+        <w:pStyle w:val="ListParagraph"/>
+        <w:rPr>
+          <w:rFonts w:ascii="Calibri" w:eastAsia="Times New Roman" w:hAnsi="Calibri" w:cs="Calibri"/>
+          <w:noProof/>
+        </w:rPr>
+      </w:pPr>
+    </w:p>
+    <w:p>
+      <w:pPr>
+        <w:pStyle w:val="ListParagraph"/>
+        <w:numPr>
+          <w:ilvl w:val="0"/>
+          <w:numId w:val="2"/>
+        </w:numPr>
         <w:spacing w:before="100" w:beforeAutospacing="1" w:after="100" w:afterAutospacing="1"/>
         <w:rPr>
           <w:rFonts w:ascii="Times New Roman" w:eastAsia="Times New Roman" w:hAnsi="Times New Roman" w:cs="Times New Roman"/>
@@ -1374,14 +1716,7 @@
           <w:rFonts w:ascii="Calibri" w:eastAsia="Times New Roman" w:hAnsi="Calibri" w:cs="Calibri"/>
           <w:noProof/>
         </w:rPr>
-        <w:t>N</w:t>
-      </w:r>
-      <w:r>
-        <w:rPr>
-          <w:rFonts w:ascii="Calibri" w:eastAsia="Times New Roman" w:hAnsi="Calibri" w:cs="Calibri"/>
-          <w:noProof/>
-        </w:rPr>
-        <w:t xml:space="preserve">umbers: The numbers are defined as follows: </w:t>
+        <w:t xml:space="preserve">Numbers: The numbers are defined as follows: </w:t>
       </w:r>
     </w:p>
     <w:p>
@@ -1543,21 +1878,7 @@
           <w:rFonts w:ascii="Calibri" w:eastAsia="Times New Roman" w:hAnsi="Calibri" w:cs="Calibri"/>
           <w:noProof/>
         </w:rPr>
-        <w:t xml:space="preserve"> digit+ (the maximum integer number is</w:t>
-      </w:r>
-      <w:r>
-        <w:rPr>
-          <w:rFonts w:ascii="Calibri" w:eastAsia="Times New Roman" w:hAnsi="Calibri" w:cs="Calibri"/>
-          <w:noProof/>
-        </w:rPr>
-        <w:t xml:space="preserve"> 63</w:t>
-      </w:r>
-      <w:r>
-        <w:rPr>
-          <w:rFonts w:ascii="Calibri" w:eastAsia="Times New Roman" w:hAnsi="Calibri" w:cs="Calibri"/>
-          <w:noProof/>
-        </w:rPr>
-        <w:t>)</w:t>
+        <w:t xml:space="preserve"> digit+ (the maximum integer number is 63)</w:t>
       </w:r>
     </w:p>
     <w:p>
@@ -1630,6 +1951,243 @@
     </w:p>
   </w:footnote>
 </w:footnotes>
+</file>
+
+<file path=word/numbering.xml><?xml version="1.0" encoding="utf-8"?>
+<w:numbering xmlns:wpc="http://schemas.microsoft.com/office/word/2010/wordprocessingCanvas" xmlns:cx="http://schemas.microsoft.com/office/drawing/2014/chartex" xmlns:cx1="http://schemas.microsoft.com/office/drawing/2015/9/8/chartex" xmlns:cx2="http://schemas.microsoft.com/office/drawing/2015/10/21/chartex" xmlns:cx3="http://schemas.microsoft.com/office/drawing/2016/5/9/chartex" xmlns:cx4="http://schemas.microsoft.com/office/drawing/2016/5/10/chartex" xmlns:cx5="http://schemas.microsoft.com/office/drawing/2016/5/11/chartex" xmlns:cx6="http://schemas.microsoft.com/office/drawing/2016/5/12/chartex" xmlns:cx7="http://schemas.microsoft.com/office/drawing/2016/5/13/chartex" xmlns:cx8="http://schemas.microsoft.com/office/drawing/2016/5/14/chartex" xmlns:mc="http://schemas.openxmlformats.org/markup-compatibility/2006" xmlns:aink="http://schemas.microsoft.com/office/drawing/2016/ink" xmlns:am3d="http://schemas.microsoft.com/office/drawing/2017/model3d" xmlns:o="urn:schemas-microsoft-com:office:office" xmlns:r="http://schemas.openxmlformats.org/officeDocument/2006/relationships" xmlns:m="http://schemas.openxmlformats.org/officeDocument/2006/math" xmlns:v="urn:schemas-microsoft-com:vml" xmlns:wp14="http://schemas.microsoft.com/office/word/2010/wordprocessingDrawing" xmlns:wp="http://schemas.openxmlformats.org/drawingml/2006/wordprocessingDrawing" xmlns:w10="urn:schemas-microsoft-com:office:word" xmlns:w="http://schemas.openxmlformats.org/wordprocessingml/2006/main" xmlns:w14="http://schemas.microsoft.com/office/word/2010/wordml" xmlns:w15="http://schemas.microsoft.com/office/word/2012/wordml" xmlns:w16cex="http://schemas.microsoft.com/office/word/2018/wordml/cex" xmlns:w16cid="http://schemas.microsoft.com/office/word/2016/wordml/cid" xmlns:w16="http://schemas.microsoft.com/office/word/2018/wordml" xmlns:w16se="http://schemas.microsoft.com/office/word/2015/wordml/symex" xmlns:wpg="http://schemas.microsoft.com/office/word/2010/wordprocessingGroup" xmlns:wpi="http://schemas.microsoft.com/office/word/2010/wordprocessingInk" xmlns:wne="http://schemas.microsoft.com/office/word/2006/wordml" xmlns:wps="http://schemas.microsoft.com/office/word/2010/wordprocessingShape" mc:Ignorable="w14 w15 w16se w16cid w16 w16cex wp14">
+  <w:abstractNum w:abstractNumId="0" w15:restartNumberingAfterBreak="0">
+    <w:nsid w:val="521409E5"/>
+    <w:multiLevelType w:val="hybridMultilevel"/>
+    <w:tmpl w:val="4AD2B0BE"/>
+    <w:lvl w:ilvl="0" w:tplc="223CAD1A">
+      <w:start w:val="2"/>
+      <w:numFmt w:val="bullet"/>
+      <w:lvlText w:val="-"/>
+      <w:lvlJc w:val="left"/>
+      <w:pPr>
+        <w:ind w:left="720" w:hanging="360"/>
+      </w:pPr>
+      <w:rPr>
+        <w:rFonts w:ascii="Calibri" w:eastAsiaTheme="minorHAnsi" w:hAnsi="Calibri" w:cs="Calibri" w:hint="default"/>
+      </w:rPr>
+    </w:lvl>
+    <w:lvl w:ilvl="1" w:tplc="04090003" w:tentative="1">
+      <w:start w:val="1"/>
+      <w:numFmt w:val="bullet"/>
+      <w:lvlText w:val="o"/>
+      <w:lvlJc w:val="left"/>
+      <w:pPr>
+        <w:ind w:left="1440" w:hanging="360"/>
+      </w:pPr>
+      <w:rPr>
+        <w:rFonts w:ascii="Courier New" w:hAnsi="Courier New" w:cs="Courier New" w:hint="default"/>
+      </w:rPr>
+    </w:lvl>
+    <w:lvl w:ilvl="2" w:tplc="04090005" w:tentative="1">
+      <w:start w:val="1"/>
+      <w:numFmt w:val="bullet"/>
+      <w:lvlText w:val=""/>
+      <w:lvlJc w:val="left"/>
+      <w:pPr>
+        <w:ind w:left="2160" w:hanging="360"/>
+      </w:pPr>
+      <w:rPr>
+        <w:rFonts w:ascii="Wingdings" w:hAnsi="Wingdings" w:hint="default"/>
+      </w:rPr>
+    </w:lvl>
+    <w:lvl w:ilvl="3" w:tplc="04090001" w:tentative="1">
+      <w:start w:val="1"/>
+      <w:numFmt w:val="bullet"/>
+      <w:lvlText w:val=""/>
+      <w:lvlJc w:val="left"/>
+      <w:pPr>
+        <w:ind w:left="2880" w:hanging="360"/>
+      </w:pPr>
+      <w:rPr>
+        <w:rFonts w:ascii="Symbol" w:hAnsi="Symbol" w:hint="default"/>
+      </w:rPr>
+    </w:lvl>
+    <w:lvl w:ilvl="4" w:tplc="04090003" w:tentative="1">
+      <w:start w:val="1"/>
+      <w:numFmt w:val="bullet"/>
+      <w:lvlText w:val="o"/>
+      <w:lvlJc w:val="left"/>
+      <w:pPr>
+        <w:ind w:left="3600" w:hanging="360"/>
+      </w:pPr>
+      <w:rPr>
+        <w:rFonts w:ascii="Courier New" w:hAnsi="Courier New" w:cs="Courier New" w:hint="default"/>
+      </w:rPr>
+    </w:lvl>
+    <w:lvl w:ilvl="5" w:tplc="04090005" w:tentative="1">
+      <w:start w:val="1"/>
+      <w:numFmt w:val="bullet"/>
+      <w:lvlText w:val=""/>
+      <w:lvlJc w:val="left"/>
+      <w:pPr>
+        <w:ind w:left="4320" w:hanging="360"/>
+      </w:pPr>
+      <w:rPr>
+        <w:rFonts w:ascii="Wingdings" w:hAnsi="Wingdings" w:hint="default"/>
+      </w:rPr>
+    </w:lvl>
+    <w:lvl w:ilvl="6" w:tplc="04090001" w:tentative="1">
+      <w:start w:val="1"/>
+      <w:numFmt w:val="bullet"/>
+      <w:lvlText w:val=""/>
+      <w:lvlJc w:val="left"/>
+      <w:pPr>
+        <w:ind w:left="5040" w:hanging="360"/>
+      </w:pPr>
+      <w:rPr>
+        <w:rFonts w:ascii="Symbol" w:hAnsi="Symbol" w:hint="default"/>
+      </w:rPr>
+    </w:lvl>
+    <w:lvl w:ilvl="7" w:tplc="04090003" w:tentative="1">
+      <w:start w:val="1"/>
+      <w:numFmt w:val="bullet"/>
+      <w:lvlText w:val="o"/>
+      <w:lvlJc w:val="left"/>
+      <w:pPr>
+        <w:ind w:left="5760" w:hanging="360"/>
+      </w:pPr>
+      <w:rPr>
+        <w:rFonts w:ascii="Courier New" w:hAnsi="Courier New" w:cs="Courier New" w:hint="default"/>
+      </w:rPr>
+    </w:lvl>
+    <w:lvl w:ilvl="8" w:tplc="04090005" w:tentative="1">
+      <w:start w:val="1"/>
+      <w:numFmt w:val="bullet"/>
+      <w:lvlText w:val=""/>
+      <w:lvlJc w:val="left"/>
+      <w:pPr>
+        <w:ind w:left="6480" w:hanging="360"/>
+      </w:pPr>
+      <w:rPr>
+        <w:rFonts w:ascii="Wingdings" w:hAnsi="Wingdings" w:hint="default"/>
+      </w:rPr>
+    </w:lvl>
+  </w:abstractNum>
+  <w:abstractNum w:abstractNumId="1" w15:restartNumberingAfterBreak="0">
+    <w:nsid w:val="689739C0"/>
+    <w:multiLevelType w:val="hybridMultilevel"/>
+    <w:tmpl w:val="E3C6C1A6"/>
+    <w:lvl w:ilvl="0" w:tplc="9F6C5A90">
+      <w:start w:val="2"/>
+      <w:numFmt w:val="bullet"/>
+      <w:lvlText w:val="-"/>
+      <w:lvlJc w:val="left"/>
+      <w:pPr>
+        <w:ind w:left="720" w:hanging="360"/>
+      </w:pPr>
+      <w:rPr>
+        <w:rFonts w:ascii="Calibri" w:eastAsiaTheme="minorHAnsi" w:hAnsi="Calibri" w:cs="Calibri" w:hint="default"/>
+      </w:rPr>
+    </w:lvl>
+    <w:lvl w:ilvl="1" w:tplc="04090003" w:tentative="1">
+      <w:start w:val="1"/>
+      <w:numFmt w:val="bullet"/>
+      <w:lvlText w:val="o"/>
+      <w:lvlJc w:val="left"/>
+      <w:pPr>
+        <w:ind w:left="1440" w:hanging="360"/>
+      </w:pPr>
+      <w:rPr>
+        <w:rFonts w:ascii="Courier New" w:hAnsi="Courier New" w:cs="Courier New" w:hint="default"/>
+      </w:rPr>
+    </w:lvl>
+    <w:lvl w:ilvl="2" w:tplc="04090005" w:tentative="1">
+      <w:start w:val="1"/>
+      <w:numFmt w:val="bullet"/>
+      <w:lvlText w:val=""/>
+      <w:lvlJc w:val="left"/>
+      <w:pPr>
+        <w:ind w:left="2160" w:hanging="360"/>
+      </w:pPr>
+      <w:rPr>
+        <w:rFonts w:ascii="Wingdings" w:hAnsi="Wingdings" w:hint="default"/>
+      </w:rPr>
+    </w:lvl>
+    <w:lvl w:ilvl="3" w:tplc="04090001" w:tentative="1">
+      <w:start w:val="1"/>
+      <w:numFmt w:val="bullet"/>
+      <w:lvlText w:val=""/>
+      <w:lvlJc w:val="left"/>
+      <w:pPr>
+        <w:ind w:left="2880" w:hanging="360"/>
+      </w:pPr>
+      <w:rPr>
+        <w:rFonts w:ascii="Symbol" w:hAnsi="Symbol" w:hint="default"/>
+      </w:rPr>
+    </w:lvl>
+    <w:lvl w:ilvl="4" w:tplc="04090003" w:tentative="1">
+      <w:start w:val="1"/>
+      <w:numFmt w:val="bullet"/>
+      <w:lvlText w:val="o"/>
+      <w:lvlJc w:val="left"/>
+      <w:pPr>
+        <w:ind w:left="3600" w:hanging="360"/>
+      </w:pPr>
+      <w:rPr>
+        <w:rFonts w:ascii="Courier New" w:hAnsi="Courier New" w:cs="Courier New" w:hint="default"/>
+      </w:rPr>
+    </w:lvl>
+    <w:lvl w:ilvl="5" w:tplc="04090005" w:tentative="1">
+      <w:start w:val="1"/>
+      <w:numFmt w:val="bullet"/>
+      <w:lvlText w:val=""/>
+      <w:lvlJc w:val="left"/>
+      <w:pPr>
+        <w:ind w:left="4320" w:hanging="360"/>
+      </w:pPr>
+      <w:rPr>
+        <w:rFonts w:ascii="Wingdings" w:hAnsi="Wingdings" w:hint="default"/>
+      </w:rPr>
+    </w:lvl>
+    <w:lvl w:ilvl="6" w:tplc="04090001" w:tentative="1">
+      <w:start w:val="1"/>
+      <w:numFmt w:val="bullet"/>
+      <w:lvlText w:val=""/>
+      <w:lvlJc w:val="left"/>
+      <w:pPr>
+        <w:ind w:left="5040" w:hanging="360"/>
+      </w:pPr>
+      <w:rPr>
+        <w:rFonts w:ascii="Symbol" w:hAnsi="Symbol" w:hint="default"/>
+      </w:rPr>
+    </w:lvl>
+    <w:lvl w:ilvl="7" w:tplc="04090003" w:tentative="1">
+      <w:start w:val="1"/>
+      <w:numFmt w:val="bullet"/>
+      <w:lvlText w:val="o"/>
+      <w:lvlJc w:val="left"/>
+      <w:pPr>
+        <w:ind w:left="5760" w:hanging="360"/>
+      </w:pPr>
+      <w:rPr>
+        <w:rFonts w:ascii="Courier New" w:hAnsi="Courier New" w:cs="Courier New" w:hint="default"/>
+      </w:rPr>
+    </w:lvl>
+    <w:lvl w:ilvl="8" w:tplc="04090005" w:tentative="1">
+      <w:start w:val="1"/>
+      <w:numFmt w:val="bullet"/>
+      <w:lvlText w:val=""/>
+      <w:lvlJc w:val="left"/>
+      <w:pPr>
+        <w:ind w:left="6480" w:hanging="360"/>
+      </w:pPr>
+      <w:rPr>
+        <w:rFonts w:ascii="Wingdings" w:hAnsi="Wingdings" w:hint="default"/>
+      </w:rPr>
+    </w:lvl>
+  </w:abstractNum>
+  <w:num w:numId="1">
+    <w:abstractNumId w:val="1"/>
+  </w:num>
+  <w:num w:numId="2">
+    <w:abstractNumId w:val="0"/>
+  </w:num>
+</w:numbering>
 </file>
 
 <file path=word/styles.xml><?xml version="1.0" encoding="utf-8"?>
@@ -2119,6 +2677,65 @@
       <w:lang w:val="en-TR"/>
     </w:rPr>
   </w:style>
+  <w:style w:type="paragraph" w:styleId="HTMLPreformatted">
+    <w:name w:val="HTML Preformatted"/>
+    <w:basedOn w:val="Normal"/>
+    <w:link w:val="HTMLPreformattedChar"/>
+    <w:uiPriority w:val="99"/>
+    <w:semiHidden/>
+    <w:unhideWhenUsed/>
+    <w:rsid w:val="008B327D"/>
+    <w:pPr>
+      <w:tabs>
+        <w:tab w:val="left" w:pos="916"/>
+        <w:tab w:val="left" w:pos="1832"/>
+        <w:tab w:val="left" w:pos="2748"/>
+        <w:tab w:val="left" w:pos="3664"/>
+        <w:tab w:val="left" w:pos="4580"/>
+        <w:tab w:val="left" w:pos="5496"/>
+        <w:tab w:val="left" w:pos="6412"/>
+        <w:tab w:val="left" w:pos="7328"/>
+        <w:tab w:val="left" w:pos="8244"/>
+        <w:tab w:val="left" w:pos="9160"/>
+        <w:tab w:val="left" w:pos="10076"/>
+        <w:tab w:val="left" w:pos="10992"/>
+        <w:tab w:val="left" w:pos="11908"/>
+        <w:tab w:val="left" w:pos="12824"/>
+        <w:tab w:val="left" w:pos="13740"/>
+        <w:tab w:val="left" w:pos="14656"/>
+      </w:tabs>
+    </w:pPr>
+    <w:rPr>
+      <w:rFonts w:ascii="Courier New" w:eastAsia="Times New Roman" w:hAnsi="Courier New" w:cs="Courier New"/>
+      <w:sz w:val="20"/>
+      <w:szCs w:val="20"/>
+      <w:lang w:val="en-TR"/>
+    </w:rPr>
+  </w:style>
+  <w:style w:type="character" w:customStyle="1" w:styleId="HTMLPreformattedChar">
+    <w:name w:val="HTML Preformatted Char"/>
+    <w:basedOn w:val="DefaultParagraphFont"/>
+    <w:link w:val="HTMLPreformatted"/>
+    <w:uiPriority w:val="99"/>
+    <w:semiHidden/>
+    <w:rsid w:val="008B327D"/>
+    <w:rPr>
+      <w:rFonts w:ascii="Courier New" w:eastAsia="Times New Roman" w:hAnsi="Courier New" w:cs="Courier New"/>
+      <w:sz w:val="20"/>
+      <w:szCs w:val="20"/>
+    </w:rPr>
+  </w:style>
+  <w:style w:type="paragraph" w:styleId="ListParagraph">
+    <w:name w:val="List Paragraph"/>
+    <w:basedOn w:val="Normal"/>
+    <w:uiPriority w:val="34"/>
+    <w:qFormat/>
+    <w:rsid w:val="008B327D"/>
+    <w:pPr>
+      <w:ind w:left="720"/>
+      <w:contextualSpacing/>
+    </w:pPr>
+  </w:style>
 </w:styles>
 </file>
 
